--- a/A06팀 기획서.docx
+++ b/A06팀 기획서.docx
@@ -16444,26 +16444,129 @@
       </w:pPr>
       <w:r>
         <w:rPr>
-          <w:b/>
-          <w:bCs/>
-          <w:noProof/>
+          <w:rFonts w:hint="eastAsia"/>
+          <w:sz w:val="24"/>
+          <w:szCs w:val="24"/>
+        </w:rPr>
+        <w:t>-</w:t>
+      </w:r>
+      <w:r>
+        <w:rPr>
+          <w:sz w:val="24"/>
+          <w:szCs w:val="24"/>
+        </w:rPr>
+        <w:t xml:space="preserve"> </w:t>
+      </w:r>
+      <w:proofErr w:type="spellStart"/>
+      <w:r>
+        <w:rPr>
+          <w:rFonts w:hint="eastAsia"/>
+          <w:sz w:val="24"/>
+          <w:szCs w:val="24"/>
+        </w:rPr>
+        <w:t>엔터키를</w:t>
+      </w:r>
+      <w:proofErr w:type="spellEnd"/>
+      <w:r>
+        <w:rPr>
+          <w:rFonts w:hint="eastAsia"/>
+          <w:sz w:val="24"/>
+          <w:szCs w:val="24"/>
+        </w:rPr>
+        <w:t xml:space="preserve"> 누르면 </w:t>
+      </w:r>
+      <w:r>
+        <w:rPr>
+          <w:sz w:val="24"/>
+          <w:szCs w:val="24"/>
+        </w:rPr>
+        <w:t>(</w:t>
+      </w:r>
+      <w:r>
+        <w:rPr>
+          <w:rFonts w:hint="eastAsia"/>
+          <w:sz w:val="24"/>
+          <w:szCs w:val="24"/>
+        </w:rPr>
+        <w:t>7</w:t>
+      </w:r>
+      <w:r>
+        <w:rPr>
+          <w:sz w:val="24"/>
+          <w:szCs w:val="24"/>
+        </w:rPr>
+        <w:t>.1</w:t>
+      </w:r>
+      <w:r>
+        <w:rPr>
+          <w:rFonts w:hint="eastAsia"/>
+          <w:sz w:val="24"/>
+          <w:szCs w:val="24"/>
+        </w:rPr>
+        <w:t xml:space="preserve"> </w:t>
+      </w:r>
+      <w:r>
+        <w:rPr>
+          <w:sz w:val="24"/>
+          <w:szCs w:val="24"/>
+        </w:rPr>
+        <w:t>메뉴</w:t>
+      </w:r>
+      <w:r>
+        <w:rPr>
+          <w:rFonts w:hint="eastAsia"/>
+          <w:sz w:val="24"/>
+          <w:szCs w:val="24"/>
+        </w:rPr>
+        <w:t xml:space="preserve"> </w:t>
+      </w:r>
+      <w:r>
+        <w:rPr>
+          <w:sz w:val="24"/>
+          <w:szCs w:val="24"/>
+        </w:rPr>
+        <w:t>선택</w:t>
+      </w:r>
+      <w:r>
+        <w:rPr>
+          <w:rFonts w:hint="eastAsia"/>
+          <w:sz w:val="24"/>
+          <w:szCs w:val="24"/>
+        </w:rPr>
+        <w:t>)</w:t>
+      </w:r>
+      <w:r>
+        <w:rPr>
+          <w:rFonts w:hint="eastAsia"/>
+          <w:sz w:val="24"/>
+          <w:szCs w:val="24"/>
+        </w:rPr>
+        <w:t>로 돌아갑니다.</w:t>
+      </w:r>
+    </w:p>
+    <w:p>
+      <w:pPr>
+        <w:ind w:firstLine="800"/>
+        <w:rPr>
+          <w:b/>
+          <w:bCs/>
+          <w:sz w:val="24"/>
+          <w:szCs w:val="24"/>
+        </w:rPr>
+      </w:pPr>
+      <w:r>
+        <w:rPr>
+          <w:b/>
+          <w:bCs/>
           <w:sz w:val="24"/>
           <w:szCs w:val="24"/>
         </w:rPr>
         <w:lastRenderedPageBreak/>
         <w:drawing>
-          <wp:anchor distT="0" distB="0" distL="114300" distR="114300" simplePos="0" relativeHeight="251703296" behindDoc="0" locked="0" layoutInCell="1" allowOverlap="1" wp14:anchorId="1EC4B515" wp14:editId="3A02E923">
-            <wp:simplePos x="0" y="0"/>
-            <wp:positionH relativeFrom="margin">
-              <wp:align>right</wp:align>
-            </wp:positionH>
-            <wp:positionV relativeFrom="paragraph">
-              <wp:posOffset>380365</wp:posOffset>
-            </wp:positionV>
-            <wp:extent cx="5731510" cy="1601470"/>
+          <wp:inline distT="0" distB="0" distL="0" distR="0" wp14:anchorId="44ACB709" wp14:editId="23400705">
+            <wp:extent cx="5731510" cy="1112520"/>
             <wp:effectExtent l="0" t="0" r="2540" b="0"/>
-            <wp:wrapSquare wrapText="bothSides"/>
-            <wp:docPr id="15" name="그림 15" descr="차트이(가) 표시된 사진&#10;&#10;자동 생성된 설명"/>
+            <wp:docPr id="412667438" name="그림 1" descr="차트이(가) 표시된 사진&#10;&#10;자동 생성된 설명"/>
             <wp:cNvGraphicFramePr>
               <a:graphicFrameLocks xmlns:a="http://schemas.openxmlformats.org/drawingml/2006/main" noChangeAspect="1"/>
             </wp:cNvGraphicFramePr>
@@ -16471,17 +16574,11 @@
               <a:graphicData uri="http://schemas.openxmlformats.org/drawingml/2006/picture">
                 <pic:pic xmlns:pic="http://schemas.openxmlformats.org/drawingml/2006/picture">
                   <pic:nvPicPr>
-                    <pic:cNvPr id="15" name="그림 15" descr="차트이(가) 표시된 사진&#10;&#10;자동 생성된 설명"/>
+                    <pic:cNvPr id="412667438" name="그림 1" descr="차트이(가) 표시된 사진&#10;&#10;자동 생성된 설명"/>
                     <pic:cNvPicPr/>
                   </pic:nvPicPr>
                   <pic:blipFill>
-                    <a:blip r:embed="rId9">
-                      <a:extLst>
-                        <a:ext uri="{28A0092B-C50C-407E-A947-70E740481C1C}">
-                          <a14:useLocalDpi xmlns:a14="http://schemas.microsoft.com/office/drawing/2010/main" val="0"/>
-                        </a:ext>
-                      </a:extLst>
-                    </a:blip>
+                    <a:blip r:embed="rId9"/>
                     <a:stretch>
                       <a:fillRect/>
                     </a:stretch>
@@ -16489,7 +16586,7 @@
                   <pic:spPr>
                     <a:xfrm>
                       <a:off x="0" y="0"/>
-                      <a:ext cx="5731510" cy="1601470"/>
+                      <a:ext cx="5731510" cy="1112520"/>
                     </a:xfrm>
                     <a:prstGeom prst="rect">
                       <a:avLst/>
@@ -16498,121 +16595,9 @@
                 </pic:pic>
               </a:graphicData>
             </a:graphic>
-          </wp:anchor>
+          </wp:inline>
         </w:drawing>
       </w:r>
-      <w:r>
-        <w:rPr>
-          <w:rFonts w:hint="eastAsia"/>
-          <w:sz w:val="24"/>
-          <w:szCs w:val="24"/>
-        </w:rPr>
-        <w:t>-</w:t>
-      </w:r>
-      <w:r>
-        <w:rPr>
-          <w:sz w:val="24"/>
-          <w:szCs w:val="24"/>
-        </w:rPr>
-        <w:t xml:space="preserve"> </w:t>
-      </w:r>
-      <w:proofErr w:type="spellStart"/>
-      <w:r>
-        <w:rPr>
-          <w:rFonts w:hint="eastAsia"/>
-          <w:sz w:val="24"/>
-          <w:szCs w:val="24"/>
-        </w:rPr>
-        <w:t>엔터키를</w:t>
-      </w:r>
-      <w:proofErr w:type="spellEnd"/>
-      <w:r>
-        <w:rPr>
-          <w:rFonts w:hint="eastAsia"/>
-          <w:sz w:val="24"/>
-          <w:szCs w:val="24"/>
-        </w:rPr>
-        <w:t xml:space="preserve"> 누르면 </w:t>
-      </w:r>
-      <w:r>
-        <w:rPr>
-          <w:sz w:val="24"/>
-          <w:szCs w:val="24"/>
-        </w:rPr>
-        <w:t>(</w:t>
-      </w:r>
-      <w:r>
-        <w:rPr>
-          <w:rFonts w:hint="eastAsia"/>
-          <w:sz w:val="24"/>
-          <w:szCs w:val="24"/>
-        </w:rPr>
-        <w:t>7</w:t>
-      </w:r>
-      <w:r>
-        <w:rPr>
-          <w:sz w:val="24"/>
-          <w:szCs w:val="24"/>
-        </w:rPr>
-        <w:t>.1</w:t>
-      </w:r>
-      <w:r>
-        <w:rPr>
-          <w:rFonts w:hint="eastAsia"/>
-          <w:sz w:val="24"/>
-          <w:szCs w:val="24"/>
-        </w:rPr>
-        <w:t xml:space="preserve"> </w:t>
-      </w:r>
-      <w:r>
-        <w:rPr>
-          <w:sz w:val="24"/>
-          <w:szCs w:val="24"/>
-        </w:rPr>
-        <w:t>메뉴</w:t>
-      </w:r>
-      <w:r>
-        <w:rPr>
-          <w:rFonts w:hint="eastAsia"/>
-          <w:sz w:val="24"/>
-          <w:szCs w:val="24"/>
-        </w:rPr>
-        <w:t xml:space="preserve"> </w:t>
-      </w:r>
-      <w:r>
-        <w:rPr>
-          <w:sz w:val="24"/>
-          <w:szCs w:val="24"/>
-        </w:rPr>
-        <w:t>선택</w:t>
-      </w:r>
-      <w:r>
-        <w:rPr>
-          <w:rFonts w:hint="eastAsia"/>
-          <w:sz w:val="24"/>
-          <w:szCs w:val="24"/>
-        </w:rPr>
-        <w:t>)</w:t>
-      </w:r>
-      <w:r>
-        <w:rPr>
-          <w:rFonts w:hint="eastAsia"/>
-          <w:sz w:val="24"/>
-          <w:szCs w:val="24"/>
-        </w:rPr>
-        <w:t>로 돌아갑니다.</w:t>
-      </w:r>
-    </w:p>
-    <w:p>
-      <w:pPr>
-        <w:ind w:firstLine="800"/>
-        <w:rPr>
-          <w:b/>
-          <w:bCs/>
-          <w:sz w:val="24"/>
-          <w:szCs w:val="24"/>
-        </w:rPr>
-      </w:pPr>
     </w:p>
     <w:p>
       <w:pPr>
@@ -17383,7 +17368,6 @@
               <w:rPr>
                 <w:szCs w:val="20"/>
               </w:rPr>
-              <w:lastRenderedPageBreak/>
               <w:t>종료하시겠습니까</w:t>
             </w:r>
             <w:proofErr w:type="spellEnd"/>
@@ -17590,6 +17574,7 @@
           <w:sz w:val="24"/>
           <w:szCs w:val="24"/>
         </w:rPr>
+        <w:lastRenderedPageBreak/>
         <w:t>7</w:t>
       </w:r>
       <w:r>
@@ -18929,6 +18914,7 @@
           <w:sz w:val="24"/>
           <w:szCs w:val="24"/>
         </w:rPr>
+        <w:lastRenderedPageBreak/>
         <w:t>-</w:t>
       </w:r>
       <w:r>
@@ -19485,21 +19471,12 @@
         </w:rPr>
         <w:t>’</w:t>
       </w:r>
-      <w:proofErr w:type="spellStart"/>
-      <w:r>
-        <w:rPr>
-          <w:rFonts w:hint="eastAsia"/>
-          <w:szCs w:val="20"/>
-        </w:rPr>
-        <w:t>를</w:t>
-      </w:r>
-      <w:proofErr w:type="spellEnd"/>
-      <w:r>
-        <w:rPr>
-          <w:rFonts w:hint="eastAsia"/>
-          <w:szCs w:val="20"/>
-        </w:rPr>
-        <w:t xml:space="preserve"> 입력</w:t>
+      <w:r>
+        <w:rPr>
+          <w:rFonts w:hint="eastAsia"/>
+          <w:szCs w:val="20"/>
+        </w:rPr>
+        <w:t>를 입력</w:t>
       </w:r>
       <w:r>
         <w:rPr>
@@ -19892,14 +19869,7 @@
         <w:rPr>
           <w:szCs w:val="20"/>
         </w:rPr>
-        <w:t>*인덱스 - reservationInfo.txt파일의 각 행(방)과 열(교시)에 저장하는 공간을 인덱스</w:t>
-      </w:r>
-      <w:r>
-        <w:rPr>
-          <w:szCs w:val="20"/>
-        </w:rPr>
-        <w:lastRenderedPageBreak/>
-        <w:t>라고 부른다.</w:t>
+        <w:t>*인덱스 - reservationInfo.txt파일의 각 행(방)과 열(교시)에 저장하는 공간을 인덱스라고 부른다.</w:t>
       </w:r>
       <w:r>
         <w:rPr>
@@ -20179,6 +20149,7 @@
                 <w:rFonts w:hint="eastAsia"/>
                 <w:szCs w:val="20"/>
               </w:rPr>
+              <w:lastRenderedPageBreak/>
               <w:t>호실을 선택해주세요</w:t>
             </w:r>
             <w:r>
@@ -20343,6 +20314,7 @@
                 <w:rFonts w:hint="eastAsia"/>
                 <w:szCs w:val="20"/>
               </w:rPr>
+              <w:lastRenderedPageBreak/>
               <w:t>올바른 형식으로 입력하세요!</w:t>
             </w:r>
           </w:p>
@@ -21153,7 +21125,6 @@
                 <w:rFonts w:hint="eastAsia"/>
                 <w:szCs w:val="20"/>
               </w:rPr>
-              <w:lastRenderedPageBreak/>
               <w:t>인원을 입력해주세요</w:t>
             </w:r>
             <w:r>
@@ -21419,6 +21390,7 @@
                 <w:rFonts w:hint="eastAsia"/>
                 <w:szCs w:val="20"/>
               </w:rPr>
+              <w:lastRenderedPageBreak/>
               <w:t>인원을 입력해주세요</w:t>
             </w:r>
             <w:r>
@@ -21606,6 +21578,7 @@
                 <w:rFonts w:hint="eastAsia"/>
                 <w:szCs w:val="20"/>
               </w:rPr>
+              <w:lastRenderedPageBreak/>
               <w:t>인원을 입력해주세요</w:t>
             </w:r>
             <w:r>

--- a/A06팀 기획서.docx
+++ b/A06팀 기획서.docx
@@ -4138,11 +4138,42 @@
       <w:pPr>
         <w:ind w:left="240" w:firstLine="800"/>
         <w:rPr>
-          <w:b/>
-          <w:bCs/>
-          <w:szCs w:val="20"/>
-        </w:rPr>
-      </w:pPr>
+          <w:rFonts w:hint="eastAsia"/>
+          <w:b/>
+          <w:bCs/>
+          <w:sz w:val="24"/>
+          <w:szCs w:val="24"/>
+        </w:rPr>
+      </w:pPr>
+      <w:r>
+        <w:rPr>
+          <w:rFonts w:hint="eastAsia"/>
+          <w:b/>
+          <w:bCs/>
+          <w:sz w:val="24"/>
+          <w:szCs w:val="24"/>
+        </w:rPr>
+        <w:t>5</w:t>
+      </w:r>
+      <w:r>
+        <w:rPr>
+          <w:b/>
+          <w:bCs/>
+          <w:sz w:val="24"/>
+          <w:szCs w:val="24"/>
+        </w:rPr>
+        <w:t xml:space="preserve">.2 </w:t>
+      </w:r>
+      <w:r>
+        <w:rPr>
+          <w:rFonts w:hint="eastAsia"/>
+          <w:b/>
+          <w:bCs/>
+          <w:sz w:val="24"/>
+          <w:szCs w:val="24"/>
+        </w:rPr>
+        <w:t>학번</w:t>
+      </w:r>
     </w:p>
     <w:p>
       <w:pPr>
